--- a/2023-11-13-typescript-oop/docs/oop.docx
+++ b/2023-11-13-typescript-oop/docs/oop.docx
@@ -58,7 +58,6 @@
       <w:pPr>
         <w:bidi/>
         <w:rPr>
-          <w:rFonts w:hint="cs"/>
           <w:sz w:val="28"/>
           <w:szCs w:val="28"/>
           <w:rtl/>
@@ -88,7 +87,6 @@
       <w:pPr>
         <w:bidi/>
         <w:rPr>
-          <w:rFonts w:hint="cs"/>
           <w:sz w:val="28"/>
           <w:szCs w:val="28"/>
           <w:rtl/>
@@ -154,7 +152,6 @@
       <w:pPr>
         <w:bidi/>
         <w:rPr>
-          <w:rFonts w:hint="cs"/>
           <w:sz w:val="28"/>
           <w:szCs w:val="28"/>
           <w:rtl/>
@@ -184,7 +181,6 @@
       <w:pPr>
         <w:bidi/>
         <w:rPr>
-          <w:rFonts w:hint="cs"/>
           <w:sz w:val="28"/>
           <w:szCs w:val="28"/>
           <w:rtl/>
@@ -246,7 +242,6 @@
       <w:pPr>
         <w:bidi/>
         <w:rPr>
-          <w:rFonts w:hint="cs"/>
           <w:sz w:val="28"/>
           <w:szCs w:val="28"/>
           <w:rtl/>
@@ -282,7 +277,6 @@
       <w:pPr>
         <w:bidi/>
         <w:rPr>
-          <w:rFonts w:hint="cs"/>
           <w:sz w:val="28"/>
           <w:szCs w:val="28"/>
           <w:rtl/>
@@ -530,7 +524,6 @@
       <w:pPr>
         <w:bidi/>
         <w:rPr>
-          <w:rFonts w:hint="cs"/>
           <w:sz w:val="28"/>
           <w:szCs w:val="28"/>
           <w:rtl/>
@@ -552,27 +545,16 @@
           <w:szCs w:val="28"/>
           <w:rtl/>
         </w:rPr>
-        <w:t xml:space="preserve">שימו לב שלא </w:t>
-      </w:r>
-      <w:proofErr w:type="spellStart"/>
-      <w:r>
-        <w:rPr>
-          <w:rFonts w:hint="cs"/>
-          <w:sz w:val="28"/>
-          <w:szCs w:val="28"/>
-          <w:rtl/>
-        </w:rPr>
-        <w:t>צריל</w:t>
-      </w:r>
-      <w:proofErr w:type="spellEnd"/>
-      <w:r>
-        <w:rPr>
-          <w:rFonts w:hint="cs"/>
-          <w:sz w:val="28"/>
-          <w:szCs w:val="28"/>
-          <w:rtl/>
-        </w:rPr>
-        <w:t xml:space="preserve"> לכתוב את המילה השמורה </w:t>
+        <w:t xml:space="preserve">שימו לב שלא צריך </w:t>
+      </w:r>
+      <w:r>
+        <w:rPr>
+          <w:rFonts w:hint="cs"/>
+          <w:sz w:val="28"/>
+          <w:szCs w:val="28"/>
+          <w:rtl/>
+        </w:rPr>
+        <w:t xml:space="preserve">לכתוב את המילה השמורה </w:t>
       </w:r>
       <w:r>
         <w:rPr>
@@ -588,19 +570,732 @@
           <w:szCs w:val="28"/>
           <w:rtl/>
         </w:rPr>
-        <w:t xml:space="preserve"> מכיוון שפונקציות אלה הן מתודות. מתודה היא פעולה שקלאס יכול לעשות. בפועל, מייצגים את זה באמצ</w:t>
-      </w:r>
+        <w:t xml:space="preserve"> מכיוון שפונקציות אלה הן מתודות. מתודה היא פעולה שקלאס יכול לעשות. בפועל, מייצגים את זה באמצעות פונקציות.</w:t>
+      </w:r>
+    </w:p>
+    <w:p>
+      <w:pPr>
+        <w:bidi/>
+        <w:rPr>
+          <w:sz w:val="28"/>
+          <w:szCs w:val="28"/>
+          <w:rtl/>
+        </w:rPr>
+      </w:pPr>
+    </w:p>
+    <w:p>
+      <w:pPr>
+        <w:bidi/>
+        <w:rPr>
+          <w:b/>
+          <w:bCs/>
+          <w:sz w:val="28"/>
+          <w:szCs w:val="28"/>
+          <w:rtl/>
+        </w:rPr>
+      </w:pPr>
+      <w:r>
+        <w:rPr>
+          <w:b/>
+          <w:bCs/>
+          <w:sz w:val="28"/>
+          <w:szCs w:val="28"/>
+        </w:rPr>
+        <w:t>Constructor</w:t>
+      </w:r>
+    </w:p>
+    <w:p>
+      <w:pPr>
+        <w:bidi/>
+        <w:rPr>
+          <w:sz w:val="28"/>
+          <w:szCs w:val="28"/>
+          <w:rtl/>
+        </w:rPr>
+      </w:pPr>
+      <w:proofErr w:type="spellStart"/>
+      <w:r>
+        <w:rPr>
+          <w:rFonts w:hint="cs"/>
+          <w:sz w:val="28"/>
+          <w:szCs w:val="28"/>
+          <w:rtl/>
+        </w:rPr>
+        <w:t>הקונסטרקטור</w:t>
+      </w:r>
+      <w:proofErr w:type="spellEnd"/>
+      <w:r>
+        <w:rPr>
+          <w:rFonts w:hint="cs"/>
+          <w:sz w:val="28"/>
+          <w:szCs w:val="28"/>
+          <w:rtl/>
+        </w:rPr>
+        <w:t xml:space="preserve"> היא פונקציה (לא מתודה) מיוחדת המאפשרת לאתחל את האובייקט בנתונים.</w:t>
+      </w:r>
+    </w:p>
+    <w:p>
+      <w:pPr>
+        <w:bidi/>
+        <w:rPr>
+          <w:sz w:val="28"/>
+          <w:szCs w:val="28"/>
+        </w:rPr>
+      </w:pPr>
+      <w:proofErr w:type="spellStart"/>
+      <w:r>
+        <w:rPr>
+          <w:rFonts w:hint="cs"/>
+          <w:sz w:val="28"/>
+          <w:szCs w:val="28"/>
+          <w:rtl/>
+        </w:rPr>
+        <w:t>הקונסטרקטור</w:t>
+      </w:r>
+      <w:proofErr w:type="spellEnd"/>
+      <w:r>
+        <w:rPr>
+          <w:rFonts w:hint="cs"/>
+          <w:sz w:val="28"/>
+          <w:szCs w:val="28"/>
+          <w:rtl/>
+        </w:rPr>
+        <w:t xml:space="preserve"> היא פונקציה שמתבצעת אך ורק פעם אחת מיד </w:t>
+      </w:r>
+      <w:proofErr w:type="spellStart"/>
+      <w:r>
+        <w:rPr>
+          <w:rFonts w:hint="cs"/>
+          <w:sz w:val="28"/>
+          <w:szCs w:val="28"/>
+          <w:rtl/>
+        </w:rPr>
+        <w:t>באיתחול</w:t>
+      </w:r>
+      <w:proofErr w:type="spellEnd"/>
+      <w:r>
+        <w:rPr>
+          <w:rFonts w:hint="cs"/>
+          <w:sz w:val="28"/>
+          <w:szCs w:val="28"/>
+          <w:rtl/>
+        </w:rPr>
+        <w:t xml:space="preserve"> אובייקט מתוך הקלאס, אפשר להגדיר לה חתימת פרמטרים באמצעותם ניתן לאתחל את הקלאס.</w:t>
+      </w:r>
+    </w:p>
+    <w:p>
+      <w:pPr>
+        <w:bidi/>
+        <w:rPr>
+          <w:sz w:val="28"/>
+          <w:szCs w:val="28"/>
+          <w:rtl/>
+        </w:rPr>
+      </w:pPr>
+      <w:r>
+        <w:rPr>
+          <w:rFonts w:hint="cs"/>
+          <w:sz w:val="28"/>
+          <w:szCs w:val="28"/>
+          <w:rtl/>
+        </w:rPr>
+        <w:t xml:space="preserve">לא חובה לאתחל את כל </w:t>
+      </w:r>
+      <w:proofErr w:type="spellStart"/>
+      <w:r>
+        <w:rPr>
+          <w:rFonts w:hint="cs"/>
+          <w:sz w:val="28"/>
+          <w:szCs w:val="28"/>
+          <w:rtl/>
+        </w:rPr>
+        <w:t>הדטה</w:t>
+      </w:r>
+      <w:proofErr w:type="spellEnd"/>
+      <w:r>
+        <w:rPr>
+          <w:rFonts w:hint="cs"/>
+          <w:sz w:val="28"/>
+          <w:szCs w:val="28"/>
+          <w:rtl/>
+        </w:rPr>
+        <w:t xml:space="preserve"> </w:t>
+      </w:r>
+      <w:proofErr w:type="spellStart"/>
+      <w:r>
+        <w:rPr>
+          <w:rFonts w:hint="cs"/>
+          <w:sz w:val="28"/>
+          <w:szCs w:val="28"/>
+          <w:rtl/>
+        </w:rPr>
+        <w:t>ממברז</w:t>
+      </w:r>
+      <w:proofErr w:type="spellEnd"/>
+      <w:r>
+        <w:rPr>
+          <w:rFonts w:hint="cs"/>
+          <w:sz w:val="28"/>
+          <w:szCs w:val="28"/>
+          <w:rtl/>
+        </w:rPr>
+        <w:t xml:space="preserve"> דרך </w:t>
+      </w:r>
+      <w:proofErr w:type="spellStart"/>
+      <w:r>
+        <w:rPr>
+          <w:rFonts w:hint="cs"/>
+          <w:sz w:val="28"/>
+          <w:szCs w:val="28"/>
+          <w:rtl/>
+        </w:rPr>
+        <w:t>הקונסטרקטור</w:t>
+      </w:r>
+      <w:proofErr w:type="spellEnd"/>
+      <w:r>
+        <w:rPr>
+          <w:rFonts w:hint="cs"/>
+          <w:sz w:val="28"/>
+          <w:szCs w:val="28"/>
+          <w:rtl/>
+        </w:rPr>
+        <w:t xml:space="preserve">, אבל נהוג שכן כי זה </w:t>
+      </w:r>
+      <w:proofErr w:type="spellStart"/>
+      <w:r>
+        <w:rPr>
+          <w:rFonts w:hint="cs"/>
+          <w:sz w:val="28"/>
+          <w:szCs w:val="28"/>
+          <w:rtl/>
+        </w:rPr>
+        <w:t>בדכ</w:t>
+      </w:r>
+      <w:proofErr w:type="spellEnd"/>
+      <w:r>
+        <w:rPr>
+          <w:rFonts w:hint="cs"/>
+          <w:sz w:val="28"/>
+          <w:szCs w:val="28"/>
+          <w:rtl/>
+        </w:rPr>
+        <w:t xml:space="preserve"> מה שצריך.</w:t>
+      </w:r>
+    </w:p>
+    <w:p>
+      <w:pPr>
+        <w:bidi/>
+        <w:rPr>
+          <w:sz w:val="28"/>
+          <w:szCs w:val="28"/>
+          <w:rtl/>
+        </w:rPr>
+      </w:pPr>
+    </w:p>
+    <w:p>
+      <w:pPr>
+        <w:bidi/>
+        <w:rPr>
+          <w:rFonts w:hint="cs"/>
+          <w:sz w:val="28"/>
+          <w:szCs w:val="28"/>
+          <w:rtl/>
+        </w:rPr>
+      </w:pPr>
+      <w:r>
+        <w:rPr>
+          <w:rFonts w:hint="cs"/>
+          <w:sz w:val="28"/>
+          <w:szCs w:val="28"/>
+          <w:rtl/>
+        </w:rPr>
+        <w:t xml:space="preserve">יש רק </w:t>
+      </w:r>
+      <w:proofErr w:type="spellStart"/>
+      <w:r>
+        <w:rPr>
+          <w:rFonts w:hint="cs"/>
+          <w:sz w:val="28"/>
+          <w:szCs w:val="28"/>
+          <w:rtl/>
+        </w:rPr>
+        <w:t>קונסטרקטור</w:t>
+      </w:r>
+      <w:proofErr w:type="spellEnd"/>
+      <w:r>
+        <w:rPr>
+          <w:rFonts w:hint="cs"/>
+          <w:sz w:val="28"/>
+          <w:szCs w:val="28"/>
+          <w:rtl/>
+        </w:rPr>
+        <w:t xml:space="preserve"> אחד לקלאס</w:t>
+      </w:r>
+    </w:p>
+    <w:p>
+      <w:pPr>
+        <w:bidi/>
+        <w:rPr>
+          <w:sz w:val="28"/>
+          <w:szCs w:val="28"/>
+          <w:rtl/>
+        </w:rPr>
+      </w:pPr>
+    </w:p>
+    <w:p>
+      <w:pPr>
+        <w:bidi/>
+        <w:rPr>
+          <w:b/>
+          <w:bCs/>
+          <w:sz w:val="28"/>
+          <w:szCs w:val="28"/>
+          <w:rtl/>
+        </w:rPr>
+      </w:pPr>
+      <w:proofErr w:type="spellStart"/>
+      <w:r>
+        <w:rPr>
+          <w:b/>
+          <w:bCs/>
+          <w:sz w:val="28"/>
+          <w:szCs w:val="28"/>
+        </w:rPr>
+        <w:t>Readonly</w:t>
+      </w:r>
+      <w:proofErr w:type="spellEnd"/>
+    </w:p>
+    <w:p>
+      <w:pPr>
+        <w:bidi/>
+        <w:rPr>
+          <w:b/>
+          <w:bCs/>
+          <w:sz w:val="28"/>
+          <w:szCs w:val="28"/>
+          <w:rtl/>
+        </w:rPr>
+      </w:pPr>
+    </w:p>
+    <w:p>
+      <w:pPr>
+        <w:bidi/>
+        <w:rPr>
+          <w:sz w:val="28"/>
+          <w:szCs w:val="28"/>
+        </w:rPr>
+      </w:pPr>
+      <w:r>
+        <w:rPr>
+          <w:rFonts w:hint="cs"/>
+          <w:sz w:val="28"/>
+          <w:szCs w:val="28"/>
+          <w:rtl/>
+        </w:rPr>
+        <w:t xml:space="preserve">ניתן לסמן </w:t>
+      </w:r>
+      <w:proofErr w:type="spellStart"/>
+      <w:r>
+        <w:rPr>
+          <w:rFonts w:hint="cs"/>
+          <w:sz w:val="28"/>
+          <w:szCs w:val="28"/>
+          <w:rtl/>
+        </w:rPr>
+        <w:t>דטה</w:t>
+      </w:r>
+      <w:proofErr w:type="spellEnd"/>
+      <w:r>
+        <w:rPr>
+          <w:rFonts w:hint="cs"/>
+          <w:sz w:val="28"/>
+          <w:szCs w:val="28"/>
+          <w:rtl/>
+        </w:rPr>
+        <w:t xml:space="preserve"> </w:t>
+      </w:r>
+      <w:proofErr w:type="spellStart"/>
+      <w:r>
+        <w:rPr>
+          <w:rFonts w:hint="cs"/>
+          <w:sz w:val="28"/>
+          <w:szCs w:val="28"/>
+          <w:rtl/>
+        </w:rPr>
+        <w:t>ממבר</w:t>
+      </w:r>
+      <w:proofErr w:type="spellEnd"/>
+      <w:r>
+        <w:rPr>
+          <w:rFonts w:hint="cs"/>
+          <w:sz w:val="28"/>
+          <w:szCs w:val="28"/>
+          <w:rtl/>
+        </w:rPr>
+        <w:t xml:space="preserve"> כ-</w:t>
+      </w:r>
+      <w:proofErr w:type="spellStart"/>
+      <w:r>
+        <w:rPr>
+          <w:sz w:val="28"/>
+          <w:szCs w:val="28"/>
+        </w:rPr>
+        <w:t>readonly</w:t>
+      </w:r>
+      <w:proofErr w:type="spellEnd"/>
+      <w:r>
+        <w:rPr>
+          <w:sz w:val="28"/>
+          <w:szCs w:val="28"/>
+        </w:rPr>
+        <w:t xml:space="preserve"> </w:t>
+      </w:r>
+      <w:r>
+        <w:rPr>
+          <w:rFonts w:hint="cs"/>
+          <w:sz w:val="28"/>
+          <w:szCs w:val="28"/>
+          <w:rtl/>
+        </w:rPr>
+        <w:t xml:space="preserve"> ואז לא ניתן לשנות אותו מבחוץ. ניתן לאתחל משתנה </w:t>
+      </w:r>
+      <w:proofErr w:type="spellStart"/>
+      <w:r>
+        <w:rPr>
+          <w:sz w:val="28"/>
+          <w:szCs w:val="28"/>
+        </w:rPr>
+        <w:t>readonly</w:t>
+      </w:r>
+      <w:proofErr w:type="spellEnd"/>
+      <w:r>
+        <w:rPr>
+          <w:rFonts w:hint="cs"/>
+          <w:sz w:val="28"/>
+          <w:szCs w:val="28"/>
+          <w:rtl/>
+        </w:rPr>
+        <w:t xml:space="preserve"> או בזמן ההגדרה או מתוך </w:t>
+      </w:r>
+      <w:proofErr w:type="spellStart"/>
+      <w:r>
+        <w:rPr>
+          <w:rFonts w:hint="cs"/>
+          <w:sz w:val="28"/>
+          <w:szCs w:val="28"/>
+          <w:rtl/>
+        </w:rPr>
+        <w:t>הקונסטרקטור</w:t>
+      </w:r>
+      <w:proofErr w:type="spellEnd"/>
+      <w:r>
+        <w:rPr>
+          <w:rFonts w:hint="cs"/>
+          <w:sz w:val="28"/>
+          <w:szCs w:val="28"/>
+          <w:rtl/>
+        </w:rPr>
+        <w:t>. אך לא דרך שום שיטה אחרת</w:t>
+      </w:r>
+    </w:p>
+    <w:p>
+      <w:pPr>
+        <w:bidi/>
+        <w:rPr>
+          <w:sz w:val="28"/>
+          <w:szCs w:val="28"/>
+        </w:rPr>
+      </w:pPr>
+    </w:p>
+    <w:p>
+      <w:pPr>
+        <w:bidi/>
+        <w:rPr>
+          <w:sz w:val="28"/>
+          <w:szCs w:val="28"/>
+          <w:rtl/>
+        </w:rPr>
+      </w:pPr>
+      <w:r>
+        <w:rPr>
+          <w:rFonts w:hint="cs"/>
+          <w:sz w:val="28"/>
+          <w:szCs w:val="28"/>
+        </w:rPr>
+        <w:t>A</w:t>
+      </w:r>
+      <w:r>
+        <w:rPr>
+          <w:sz w:val="28"/>
+          <w:szCs w:val="28"/>
+        </w:rPr>
+        <w:t>ccess Modifiers</w:t>
+      </w:r>
+    </w:p>
+    <w:p>
+      <w:pPr>
+        <w:bidi/>
+        <w:rPr>
+          <w:sz w:val="28"/>
+          <w:szCs w:val="28"/>
+          <w:rtl/>
+        </w:rPr>
+      </w:pPr>
+    </w:p>
+    <w:p>
+      <w:pPr>
+        <w:bidi/>
+        <w:rPr>
+          <w:rFonts w:hint="cs"/>
+          <w:sz w:val="28"/>
+          <w:szCs w:val="28"/>
+          <w:rtl/>
+        </w:rPr>
+      </w:pPr>
+      <w:r>
+        <w:rPr>
+          <w:rFonts w:hint="cs"/>
+          <w:sz w:val="28"/>
+          <w:szCs w:val="28"/>
+          <w:rtl/>
+        </w:rPr>
+        <w:t xml:space="preserve">כמפתח הקלאס, אני מקבל יכולת להגדיר עבור כל אחד ואחד </w:t>
+      </w:r>
+      <w:proofErr w:type="spellStart"/>
+      <w:r>
+        <w:rPr>
+          <w:rFonts w:hint="cs"/>
+          <w:sz w:val="28"/>
+          <w:szCs w:val="28"/>
+          <w:rtl/>
+        </w:rPr>
+        <w:t>מהממברים</w:t>
+      </w:r>
+      <w:proofErr w:type="spellEnd"/>
+      <w:r>
+        <w:rPr>
+          <w:rFonts w:hint="cs"/>
+          <w:sz w:val="28"/>
+          <w:szCs w:val="28"/>
+          <w:rtl/>
+        </w:rPr>
+        <w:t xml:space="preserve"> ומהמתודות, מה תהיה רמת הנגישות אליהם.</w:t>
+      </w:r>
+    </w:p>
+    <w:p>
+      <w:pPr>
+        <w:bidi/>
+        <w:rPr>
+          <w:sz w:val="28"/>
+          <w:szCs w:val="28"/>
+          <w:rtl/>
+        </w:rPr>
+      </w:pPr>
+    </w:p>
+    <w:p>
+      <w:pPr>
+        <w:bidi/>
+        <w:rPr>
+          <w:sz w:val="28"/>
+          <w:szCs w:val="28"/>
+          <w:rtl/>
+        </w:rPr>
+      </w:pPr>
+      <w:r>
+        <w:rPr>
+          <w:rFonts w:hint="cs"/>
+          <w:sz w:val="28"/>
+          <w:szCs w:val="28"/>
+          <w:rtl/>
+        </w:rPr>
+        <w:t>ישנן 3 רמות נגישות:</w:t>
+      </w:r>
+    </w:p>
+    <w:p>
+      <w:pPr>
+        <w:pStyle w:val="a3"/>
+        <w:numPr>
+          <w:ilvl w:val="0"/>
+          <w:numId w:val="1"/>
+        </w:numPr>
+        <w:bidi/>
+        <w:rPr>
+          <w:sz w:val="28"/>
+          <w:szCs w:val="28"/>
+        </w:rPr>
+      </w:pPr>
+      <w:r>
+        <w:rPr>
+          <w:sz w:val="28"/>
+          <w:szCs w:val="28"/>
+        </w:rPr>
+        <w:t>Public</w:t>
+      </w:r>
+      <w:r>
+        <w:rPr>
+          <w:rFonts w:hint="cs"/>
+          <w:sz w:val="28"/>
+          <w:szCs w:val="28"/>
+          <w:rtl/>
+        </w:rPr>
+        <w:t xml:space="preserve"> </w:t>
+      </w:r>
+      <w:r>
+        <w:rPr>
+          <w:sz w:val="28"/>
+          <w:szCs w:val="28"/>
+          <w:rtl/>
+        </w:rPr>
+        <w:t>–</w:t>
+      </w:r>
+      <w:r>
+        <w:rPr>
+          <w:rFonts w:hint="cs"/>
+          <w:sz w:val="28"/>
+          <w:szCs w:val="28"/>
+          <w:rtl/>
+        </w:rPr>
+        <w:t xml:space="preserve"> גישה פתוחה לכל אחד. ניתן לדעת על קיום של </w:t>
+      </w:r>
+      <w:proofErr w:type="spellStart"/>
+      <w:r>
+        <w:rPr>
+          <w:rFonts w:hint="cs"/>
+          <w:sz w:val="28"/>
+          <w:szCs w:val="28"/>
+          <w:rtl/>
+        </w:rPr>
+        <w:t>דטה</w:t>
+      </w:r>
+      <w:proofErr w:type="spellEnd"/>
+      <w:r>
+        <w:rPr>
+          <w:rFonts w:hint="cs"/>
+          <w:sz w:val="28"/>
+          <w:szCs w:val="28"/>
+          <w:rtl/>
+        </w:rPr>
+        <w:t xml:space="preserve"> </w:t>
+      </w:r>
+      <w:proofErr w:type="spellStart"/>
+      <w:r>
+        <w:rPr>
+          <w:rFonts w:hint="cs"/>
+          <w:sz w:val="28"/>
+          <w:szCs w:val="28"/>
+          <w:rtl/>
+        </w:rPr>
+        <w:t>ממברס</w:t>
+      </w:r>
+      <w:proofErr w:type="spellEnd"/>
+      <w:r>
+        <w:rPr>
+          <w:rFonts w:hint="cs"/>
+          <w:sz w:val="28"/>
+          <w:szCs w:val="28"/>
+          <w:rtl/>
+        </w:rPr>
+        <w:t xml:space="preserve"> ופונקציות וניתן גם לגשת אליהם (ואפילו לשנות אם הם לא מוגדרים </w:t>
+      </w:r>
+      <w:proofErr w:type="spellStart"/>
+      <w:r>
+        <w:rPr>
+          <w:sz w:val="28"/>
+          <w:szCs w:val="28"/>
+        </w:rPr>
+        <w:t>readonly</w:t>
+      </w:r>
+      <w:proofErr w:type="spellEnd"/>
+      <w:r>
+        <w:rPr>
+          <w:rFonts w:hint="cs"/>
+          <w:sz w:val="28"/>
+          <w:szCs w:val="28"/>
+          <w:rtl/>
+        </w:rPr>
+        <w:t>)</w:t>
+      </w:r>
+    </w:p>
+    <w:p>
+      <w:pPr>
+        <w:pStyle w:val="a3"/>
+        <w:numPr>
+          <w:ilvl w:val="0"/>
+          <w:numId w:val="1"/>
+        </w:numPr>
+        <w:bidi/>
+        <w:rPr>
+          <w:sz w:val="28"/>
+          <w:szCs w:val="28"/>
+        </w:rPr>
+      </w:pPr>
       <w:bookmarkStart w:id="0" w:name="_GoBack"/>
-      <w:bookmarkEnd w:id="0"/>
-      <w:r>
-        <w:rPr>
-          <w:rFonts w:hint="cs"/>
-          <w:sz w:val="28"/>
-          <w:szCs w:val="28"/>
-          <w:rtl/>
-        </w:rPr>
-        <w:t>עות פונקציות.</w:t>
-      </w:r>
+      <w:r>
+        <w:rPr>
+          <w:sz w:val="28"/>
+          <w:szCs w:val="28"/>
+        </w:rPr>
+        <w:t>Protected</w:t>
+      </w:r>
+    </w:p>
+    <w:bookmarkEnd w:id="0"/>
+    <w:p>
+      <w:pPr>
+        <w:pStyle w:val="a3"/>
+        <w:numPr>
+          <w:ilvl w:val="0"/>
+          <w:numId w:val="1"/>
+        </w:numPr>
+        <w:bidi/>
+        <w:rPr>
+          <w:rFonts w:hint="cs"/>
+          <w:sz w:val="28"/>
+          <w:szCs w:val="28"/>
+          <w:rtl/>
+        </w:rPr>
+      </w:pPr>
+      <w:r>
+        <w:rPr>
+          <w:sz w:val="28"/>
+          <w:szCs w:val="28"/>
+        </w:rPr>
+        <w:t>Private</w:t>
+      </w:r>
+      <w:r>
+        <w:rPr>
+          <w:rFonts w:hint="cs"/>
+          <w:sz w:val="28"/>
+          <w:szCs w:val="28"/>
+          <w:rtl/>
+        </w:rPr>
+        <w:t xml:space="preserve"> </w:t>
+      </w:r>
+      <w:r>
+        <w:rPr>
+          <w:sz w:val="28"/>
+          <w:szCs w:val="28"/>
+          <w:rtl/>
+        </w:rPr>
+        <w:t>–</w:t>
+      </w:r>
+      <w:r>
+        <w:rPr>
+          <w:rFonts w:hint="cs"/>
+          <w:sz w:val="28"/>
+          <w:szCs w:val="28"/>
+          <w:rtl/>
+        </w:rPr>
+        <w:t xml:space="preserve"> הגישה לנתונים ולמתודות תהיה פתוחה אך ורק לאובייקטים שנוצרו מהקלאס עצמו.</w:t>
+      </w:r>
+    </w:p>
+    <w:p>
+      <w:pPr>
+        <w:bidi/>
+        <w:rPr>
+          <w:sz w:val="28"/>
+          <w:szCs w:val="28"/>
+        </w:rPr>
+      </w:pPr>
     </w:p>
     <w:sectPr>
       <w:pgSz w:w="12240" w:h="15840"/>
@@ -610,6 +1305,103 @@
     </w:sectPr>
   </w:body>
 </w:document>
+</file>
+
+<file path=word/numbering.xml><?xml version="1.0" encoding="utf-8"?>
+<w:numbering xmlns:wpc="http://schemas.microsoft.com/office/word/2010/wordprocessingCanvas" xmlns:cx="http://schemas.microsoft.com/office/drawing/2014/chartex" xmlns:cx1="http://schemas.microsoft.com/office/drawing/2015/9/8/chartex" xmlns:mc="http://schemas.openxmlformats.org/markup-compatibility/2006" xmlns:o="urn:schemas-microsoft-com:office:office" xmlns:r="http://schemas.openxmlformats.org/officeDocument/2006/relationships" xmlns:m="http://schemas.openxmlformats.org/officeDocument/2006/math" xmlns:v="urn:schemas-microsoft-com:vml" xmlns:wp14="http://schemas.microsoft.com/office/word/2010/wordprocessingDrawing" xmlns:wp="http://schemas.openxmlformats.org/drawingml/2006/wordprocessingDrawing" xmlns:w10="urn:schemas-microsoft-com:office:word" xmlns:w="http://schemas.openxmlformats.org/wordprocessingml/2006/main" xmlns:w14="http://schemas.microsoft.com/office/word/2010/wordml" xmlns:w15="http://schemas.microsoft.com/office/word/2012/wordml" xmlns:w16se="http://schemas.microsoft.com/office/word/2015/wordml/symex" xmlns:wpg="http://schemas.microsoft.com/office/word/2010/wordprocessingGroup" xmlns:wpi="http://schemas.microsoft.com/office/word/2010/wordprocessingInk" xmlns:wne="http://schemas.microsoft.com/office/word/2006/wordml" xmlns:wps="http://schemas.microsoft.com/office/word/2010/wordprocessingShape" mc:Ignorable="w14 w15 w16se wp14">
+  <w:abstractNum w:abstractNumId="0" w15:restartNumberingAfterBreak="0">
+    <w:nsid w:val="3EBB5F82"/>
+    <w:multiLevelType w:val="hybridMultilevel"/>
+    <w:tmpl w:val="E9FAB392"/>
+    <w:lvl w:ilvl="0" w:tplc="0409000F">
+      <w:start w:val="1"/>
+      <w:numFmt w:val="decimal"/>
+      <w:lvlText w:val="%1."/>
+      <w:lvlJc w:val="left"/>
+      <w:pPr>
+        <w:ind w:left="720" w:hanging="360"/>
+      </w:pPr>
+      <w:rPr>
+        <w:rFonts w:hint="default"/>
+      </w:rPr>
+    </w:lvl>
+    <w:lvl w:ilvl="1" w:tplc="04090019" w:tentative="1">
+      <w:start w:val="1"/>
+      <w:numFmt w:val="lowerLetter"/>
+      <w:lvlText w:val="%2."/>
+      <w:lvlJc w:val="left"/>
+      <w:pPr>
+        <w:ind w:left="1440" w:hanging="360"/>
+      </w:pPr>
+    </w:lvl>
+    <w:lvl w:ilvl="2" w:tplc="0409001B" w:tentative="1">
+      <w:start w:val="1"/>
+      <w:numFmt w:val="lowerRoman"/>
+      <w:lvlText w:val="%3."/>
+      <w:lvlJc w:val="right"/>
+      <w:pPr>
+        <w:ind w:left="2160" w:hanging="180"/>
+      </w:pPr>
+    </w:lvl>
+    <w:lvl w:ilvl="3" w:tplc="0409000F" w:tentative="1">
+      <w:start w:val="1"/>
+      <w:numFmt w:val="decimal"/>
+      <w:lvlText w:val="%4."/>
+      <w:lvlJc w:val="left"/>
+      <w:pPr>
+        <w:ind w:left="2880" w:hanging="360"/>
+      </w:pPr>
+    </w:lvl>
+    <w:lvl w:ilvl="4" w:tplc="04090019" w:tentative="1">
+      <w:start w:val="1"/>
+      <w:numFmt w:val="lowerLetter"/>
+      <w:lvlText w:val="%5."/>
+      <w:lvlJc w:val="left"/>
+      <w:pPr>
+        <w:ind w:left="3600" w:hanging="360"/>
+      </w:pPr>
+    </w:lvl>
+    <w:lvl w:ilvl="5" w:tplc="0409001B" w:tentative="1">
+      <w:start w:val="1"/>
+      <w:numFmt w:val="lowerRoman"/>
+      <w:lvlText w:val="%6."/>
+      <w:lvlJc w:val="right"/>
+      <w:pPr>
+        <w:ind w:left="4320" w:hanging="180"/>
+      </w:pPr>
+    </w:lvl>
+    <w:lvl w:ilvl="6" w:tplc="0409000F" w:tentative="1">
+      <w:start w:val="1"/>
+      <w:numFmt w:val="decimal"/>
+      <w:lvlText w:val="%7."/>
+      <w:lvlJc w:val="left"/>
+      <w:pPr>
+        <w:ind w:left="5040" w:hanging="360"/>
+      </w:pPr>
+    </w:lvl>
+    <w:lvl w:ilvl="7" w:tplc="04090019" w:tentative="1">
+      <w:start w:val="1"/>
+      <w:numFmt w:val="lowerLetter"/>
+      <w:lvlText w:val="%8."/>
+      <w:lvlJc w:val="left"/>
+      <w:pPr>
+        <w:ind w:left="5760" w:hanging="360"/>
+      </w:pPr>
+    </w:lvl>
+    <w:lvl w:ilvl="8" w:tplc="0409001B" w:tentative="1">
+      <w:start w:val="1"/>
+      <w:numFmt w:val="lowerRoman"/>
+      <w:lvlText w:val="%9."/>
+      <w:lvlJc w:val="right"/>
+      <w:pPr>
+        <w:ind w:left="6480" w:hanging="180"/>
+      </w:pPr>
+    </w:lvl>
+  </w:abstractNum>
+  <w:num w:numId="1">
+    <w:abstractNumId w:val="0"/>
+  </w:num>
+</w:numbering>
 </file>
 
 <file path=word/styles.xml><?xml version="1.0" encoding="utf-8"?>
@@ -1033,6 +1825,17 @@
     <w:semiHidden/>
     <w:unhideWhenUsed/>
   </w:style>
+  <w:style w:type="paragraph" w:styleId="a3">
+    <w:name w:val="List Paragraph"/>
+    <w:basedOn w:val="a"/>
+    <w:uiPriority w:val="34"/>
+    <w:qFormat/>
+    <w:rsid w:val="00CA6B8D"/>
+    <w:pPr>
+      <w:ind w:left="720"/>
+      <w:contextualSpacing/>
+    </w:pPr>
+  </w:style>
 </w:styles>
 </file>
 

--- a/2023-11-13-typescript-oop/docs/oop.docx
+++ b/2023-11-13-typescript-oop/docs/oop.docx
@@ -1229,7 +1229,6 @@
           <w:szCs w:val="28"/>
         </w:rPr>
       </w:pPr>
-      <w:bookmarkStart w:id="0" w:name="_GoBack"/>
       <w:r>
         <w:rPr>
           <w:sz w:val="28"/>
@@ -1238,7 +1237,6 @@
         <w:t>Protected</w:t>
       </w:r>
     </w:p>
-    <w:bookmarkEnd w:id="0"/>
     <w:p>
       <w:pPr>
         <w:pStyle w:val="a3"/>
@@ -1294,8 +1292,222 @@
         <w:rPr>
           <w:sz w:val="28"/>
           <w:szCs w:val="28"/>
-        </w:rPr>
-      </w:pPr>
+          <w:rtl/>
+        </w:rPr>
+      </w:pPr>
+    </w:p>
+    <w:p>
+      <w:pPr>
+        <w:bidi/>
+        <w:rPr>
+          <w:b/>
+          <w:bCs/>
+          <w:sz w:val="28"/>
+          <w:szCs w:val="28"/>
+          <w:rtl/>
+        </w:rPr>
+      </w:pPr>
+      <w:r>
+        <w:rPr>
+          <w:b/>
+          <w:bCs/>
+          <w:sz w:val="28"/>
+          <w:szCs w:val="28"/>
+        </w:rPr>
+        <w:t>Static</w:t>
+      </w:r>
+    </w:p>
+    <w:p>
+      <w:pPr>
+        <w:bidi/>
+        <w:rPr>
+          <w:b/>
+          <w:bCs/>
+          <w:sz w:val="28"/>
+          <w:szCs w:val="28"/>
+          <w:rtl/>
+        </w:rPr>
+      </w:pPr>
+    </w:p>
+    <w:p>
+      <w:pPr>
+        <w:bidi/>
+        <w:rPr>
+          <w:rFonts w:hint="cs"/>
+          <w:sz w:val="28"/>
+          <w:szCs w:val="28"/>
+          <w:rtl/>
+        </w:rPr>
+      </w:pPr>
+      <w:proofErr w:type="spellStart"/>
+      <w:r>
+        <w:rPr>
+          <w:rFonts w:hint="cs"/>
+          <w:sz w:val="28"/>
+          <w:szCs w:val="28"/>
+          <w:rtl/>
+        </w:rPr>
+        <w:t>ממבר</w:t>
+      </w:r>
+      <w:proofErr w:type="spellEnd"/>
+      <w:r>
+        <w:rPr>
+          <w:rFonts w:hint="cs"/>
+          <w:sz w:val="28"/>
+          <w:szCs w:val="28"/>
+          <w:rtl/>
+        </w:rPr>
+        <w:t xml:space="preserve"> סטטי הוא </w:t>
+      </w:r>
+      <w:proofErr w:type="spellStart"/>
+      <w:r>
+        <w:rPr>
+          <w:rFonts w:hint="cs"/>
+          <w:sz w:val="28"/>
+          <w:szCs w:val="28"/>
+          <w:rtl/>
+        </w:rPr>
+        <w:t>ממבר</w:t>
+      </w:r>
+      <w:proofErr w:type="spellEnd"/>
+      <w:r>
+        <w:rPr>
+          <w:rFonts w:hint="cs"/>
+          <w:sz w:val="28"/>
+          <w:szCs w:val="28"/>
+          <w:rtl/>
+        </w:rPr>
+        <w:t xml:space="preserve"> שערכו זהה בכל אחד מהאובייקטים ולכן כדי לא לשכפל אותו עבור כל אובייקט, שומרים אותו ברמת הקלאס עצמו.</w:t>
+      </w:r>
+    </w:p>
+    <w:p>
+      <w:pPr>
+        <w:bidi/>
+        <w:rPr>
+          <w:sz w:val="28"/>
+          <w:szCs w:val="28"/>
+          <w:rtl/>
+        </w:rPr>
+      </w:pPr>
+      <w:r>
+        <w:rPr>
+          <w:rFonts w:hint="cs"/>
+          <w:sz w:val="28"/>
+          <w:szCs w:val="28"/>
+          <w:rtl/>
+        </w:rPr>
+        <w:t xml:space="preserve">הגישה אליו היא דרך שם הקלאס. לדוגמה : </w:t>
+      </w:r>
+      <w:proofErr w:type="spellStart"/>
+      <w:r>
+        <w:rPr>
+          <w:sz w:val="28"/>
+          <w:szCs w:val="28"/>
+        </w:rPr>
+        <w:t>Product.vat</w:t>
+      </w:r>
+      <w:proofErr w:type="spellEnd"/>
+    </w:p>
+    <w:p>
+      <w:pPr>
+        <w:bidi/>
+        <w:rPr>
+          <w:sz w:val="28"/>
+          <w:szCs w:val="28"/>
+          <w:rtl/>
+        </w:rPr>
+      </w:pPr>
+    </w:p>
+    <w:p>
+      <w:pPr>
+        <w:bidi/>
+        <w:rPr>
+          <w:rFonts w:hint="cs"/>
+          <w:sz w:val="28"/>
+          <w:szCs w:val="28"/>
+          <w:rtl/>
+        </w:rPr>
+      </w:pPr>
+      <w:r>
+        <w:rPr>
+          <w:rFonts w:hint="cs"/>
+          <w:sz w:val="28"/>
+          <w:szCs w:val="28"/>
+          <w:rtl/>
+        </w:rPr>
+        <w:t xml:space="preserve">כנ"ל גם מתודות יכולות להיות סטטיות, קרי ברמת הקלאס, ולא ברמת האובייקט. כלל אצבע </w:t>
+      </w:r>
+      <w:r>
+        <w:rPr>
+          <w:sz w:val="28"/>
+          <w:szCs w:val="28"/>
+          <w:rtl/>
+        </w:rPr>
+        <w:t>–</w:t>
+      </w:r>
+      <w:r>
+        <w:rPr>
+          <w:rFonts w:hint="cs"/>
+          <w:sz w:val="28"/>
+          <w:szCs w:val="28"/>
+          <w:rtl/>
+        </w:rPr>
+        <w:t xml:space="preserve"> אם בקוד של המתודה, אין שימוש ב-</w:t>
+      </w:r>
+      <w:r>
+        <w:rPr>
+          <w:sz w:val="28"/>
+          <w:szCs w:val="28"/>
+        </w:rPr>
+        <w:t>this</w:t>
+      </w:r>
+      <w:r>
+        <w:rPr>
+          <w:rFonts w:hint="cs"/>
+          <w:sz w:val="28"/>
+          <w:szCs w:val="28"/>
+          <w:rtl/>
+        </w:rPr>
+        <w:t xml:space="preserve"> הרי שכנראה שאין למתודה צורך בנתון שספציפי לאובייקט, ולכן כדאי להפוך אותה לסטטית.</w:t>
+      </w:r>
+    </w:p>
+    <w:p>
+      <w:pPr>
+        <w:bidi/>
+        <w:rPr>
+          <w:sz w:val="28"/>
+          <w:szCs w:val="28"/>
+          <w:rtl/>
+        </w:rPr>
+      </w:pPr>
+      <w:r>
+        <w:rPr>
+          <w:rFonts w:hint="cs"/>
+          <w:sz w:val="28"/>
+          <w:szCs w:val="28"/>
+          <w:rtl/>
+        </w:rPr>
+        <w:t>מתודות סטטיות, נקראות דרך הקלאס ולא דרך האובייקט, למשל:</w:t>
+      </w:r>
+    </w:p>
+    <w:p>
+      <w:pPr>
+        <w:bidi/>
+        <w:rPr>
+          <w:rFonts w:hint="cs"/>
+          <w:sz w:val="28"/>
+          <w:szCs w:val="28"/>
+        </w:rPr>
+      </w:pPr>
+      <w:r>
+        <w:rPr>
+          <w:sz w:val="28"/>
+          <w:szCs w:val="28"/>
+        </w:rPr>
+        <w:t>Product.whereWereYouMade()</w:t>
+      </w:r>
+      <w:bookmarkStart w:id="0" w:name="_GoBack"/>
+      <w:bookmarkEnd w:id="0"/>
     </w:p>
     <w:sectPr>
       <w:pgSz w:w="12240" w:h="15840"/>

--- a/2023-11-13-typescript-oop/docs/oop.docx
+++ b/2023-11-13-typescript-oop/docs/oop.docx
@@ -1494,18 +1494,581 @@
       <w:pPr>
         <w:bidi/>
         <w:rPr>
-          <w:rFonts w:hint="cs"/>
-          <w:sz w:val="28"/>
-          <w:szCs w:val="28"/>
-        </w:rPr>
-      </w:pPr>
-      <w:r>
-        <w:rPr>
-          <w:sz w:val="28"/>
-          <w:szCs w:val="28"/>
-        </w:rPr>
-        <w:t>Product.whereWereYouMade()</w:t>
-      </w:r>
+          <w:sz w:val="28"/>
+          <w:szCs w:val="28"/>
+          <w:rtl/>
+        </w:rPr>
+      </w:pPr>
+      <w:proofErr w:type="spellStart"/>
+      <w:proofErr w:type="gramStart"/>
+      <w:r>
+        <w:rPr>
+          <w:sz w:val="28"/>
+          <w:szCs w:val="28"/>
+        </w:rPr>
+        <w:t>Product.whereWereYouMade</w:t>
+      </w:r>
+      <w:proofErr w:type="spellEnd"/>
+      <w:r>
+        <w:rPr>
+          <w:sz w:val="28"/>
+          <w:szCs w:val="28"/>
+        </w:rPr>
+        <w:t>()</w:t>
+      </w:r>
+      <w:proofErr w:type="gramEnd"/>
+    </w:p>
+    <w:p>
+      <w:pPr>
+        <w:bidi/>
+        <w:rPr>
+          <w:sz w:val="28"/>
+          <w:szCs w:val="28"/>
+          <w:rtl/>
+        </w:rPr>
+      </w:pPr>
+    </w:p>
+    <w:p>
+      <w:pPr>
+        <w:bidi/>
+        <w:rPr>
+          <w:b/>
+          <w:bCs/>
+          <w:sz w:val="28"/>
+          <w:szCs w:val="28"/>
+          <w:rtl/>
+        </w:rPr>
+      </w:pPr>
+      <w:proofErr w:type="spellStart"/>
+      <w:r>
+        <w:rPr>
+          <w:b/>
+          <w:bCs/>
+          <w:sz w:val="28"/>
+          <w:szCs w:val="28"/>
+        </w:rPr>
+        <w:t>Inheritence</w:t>
+      </w:r>
+      <w:proofErr w:type="spellEnd"/>
+    </w:p>
+    <w:p>
+      <w:pPr>
+        <w:bidi/>
+        <w:rPr>
+          <w:b/>
+          <w:bCs/>
+          <w:sz w:val="28"/>
+          <w:szCs w:val="28"/>
+          <w:rtl/>
+        </w:rPr>
+      </w:pPr>
+    </w:p>
+    <w:p>
+      <w:pPr>
+        <w:bidi/>
+        <w:rPr>
+          <w:rFonts w:hint="cs"/>
+          <w:sz w:val="28"/>
+          <w:szCs w:val="28"/>
+          <w:rtl/>
+        </w:rPr>
+      </w:pPr>
+      <w:r>
+        <w:rPr>
+          <w:rFonts w:hint="cs"/>
+          <w:sz w:val="28"/>
+          <w:szCs w:val="28"/>
+          <w:rtl/>
+        </w:rPr>
+        <w:t xml:space="preserve">בהמון מקרים </w:t>
+      </w:r>
+      <w:r>
+        <w:rPr>
+          <w:rFonts w:hint="cs"/>
+          <w:sz w:val="28"/>
+          <w:szCs w:val="28"/>
+          <w:rtl/>
+        </w:rPr>
+        <w:t xml:space="preserve">נגלה </w:t>
+      </w:r>
+      <w:proofErr w:type="spellStart"/>
+      <w:r>
+        <w:rPr>
+          <w:rFonts w:hint="cs"/>
+          <w:sz w:val="28"/>
+          <w:szCs w:val="28"/>
+          <w:rtl/>
+        </w:rPr>
+        <w:t>שלקלאסים</w:t>
+      </w:r>
+      <w:proofErr w:type="spellEnd"/>
+      <w:r>
+        <w:rPr>
+          <w:rFonts w:hint="cs"/>
+          <w:sz w:val="28"/>
+          <w:szCs w:val="28"/>
+          <w:rtl/>
+        </w:rPr>
+        <w:t xml:space="preserve"> שלנו יש אחד או יותר מאפיינים משותפים.</w:t>
+      </w:r>
+    </w:p>
+    <w:p>
+      <w:pPr>
+        <w:bidi/>
+        <w:rPr>
+          <w:rFonts w:hint="cs"/>
+          <w:sz w:val="28"/>
+          <w:szCs w:val="28"/>
+          <w:rtl/>
+        </w:rPr>
+      </w:pPr>
+      <w:r>
+        <w:rPr>
+          <w:rFonts w:hint="cs"/>
+          <w:sz w:val="28"/>
+          <w:szCs w:val="28"/>
+          <w:rtl/>
+        </w:rPr>
+        <w:t xml:space="preserve">למשל: </w:t>
+      </w:r>
+      <w:proofErr w:type="spellStart"/>
+      <w:r>
+        <w:rPr>
+          <w:rFonts w:hint="cs"/>
+          <w:sz w:val="28"/>
+          <w:szCs w:val="28"/>
+          <w:rtl/>
+        </w:rPr>
+        <w:t>קלאסים</w:t>
+      </w:r>
+      <w:proofErr w:type="spellEnd"/>
+      <w:r>
+        <w:rPr>
+          <w:rFonts w:hint="cs"/>
+          <w:sz w:val="28"/>
+          <w:szCs w:val="28"/>
+          <w:rtl/>
+        </w:rPr>
+        <w:t xml:space="preserve"> של כלב, חתול ודג.</w:t>
+      </w:r>
+    </w:p>
+    <w:p>
+      <w:pPr>
+        <w:bidi/>
+        <w:rPr>
+          <w:rFonts w:hint="cs"/>
+          <w:sz w:val="28"/>
+          <w:szCs w:val="28"/>
+          <w:rtl/>
+        </w:rPr>
+      </w:pPr>
+      <w:r>
+        <w:rPr>
+          <w:rFonts w:hint="cs"/>
+          <w:sz w:val="28"/>
+          <w:szCs w:val="28"/>
+          <w:rtl/>
+        </w:rPr>
+        <w:t>לכולם יש לב</w:t>
+      </w:r>
+    </w:p>
+    <w:p>
+      <w:pPr>
+        <w:bidi/>
+        <w:rPr>
+          <w:rFonts w:hint="cs"/>
+          <w:sz w:val="28"/>
+          <w:szCs w:val="28"/>
+          <w:rtl/>
+        </w:rPr>
+      </w:pPr>
+      <w:r>
+        <w:rPr>
+          <w:rFonts w:hint="cs"/>
+          <w:sz w:val="28"/>
+          <w:szCs w:val="28"/>
+          <w:rtl/>
+        </w:rPr>
+        <w:t>לכולם יש עיניים</w:t>
+      </w:r>
+    </w:p>
+    <w:p>
+      <w:pPr>
+        <w:bidi/>
+        <w:rPr>
+          <w:rFonts w:hint="cs"/>
+          <w:sz w:val="28"/>
+          <w:szCs w:val="28"/>
+          <w:rtl/>
+        </w:rPr>
+      </w:pPr>
+      <w:r>
+        <w:rPr>
+          <w:rFonts w:hint="cs"/>
+          <w:sz w:val="28"/>
+          <w:szCs w:val="28"/>
+          <w:rtl/>
+        </w:rPr>
+        <w:t>לא לכולם יש קשקשים</w:t>
+      </w:r>
+    </w:p>
+    <w:p>
+      <w:pPr>
+        <w:bidi/>
+        <w:rPr>
+          <w:sz w:val="28"/>
+          <w:szCs w:val="28"/>
+        </w:rPr>
+      </w:pPr>
+      <w:r>
+        <w:rPr>
+          <w:rFonts w:hint="cs"/>
+          <w:sz w:val="28"/>
+          <w:szCs w:val="28"/>
+          <w:rtl/>
+        </w:rPr>
+        <w:t xml:space="preserve">ניתן ליצור הגדרות של אובייקטים בעלי תכונות משותפות ולאגד את הנתונים והתכונות </w:t>
+      </w:r>
+      <w:proofErr w:type="spellStart"/>
+      <w:r>
+        <w:rPr>
+          <w:rFonts w:hint="cs"/>
+          <w:sz w:val="28"/>
+          <w:szCs w:val="28"/>
+          <w:rtl/>
+        </w:rPr>
+        <w:t>בקלאסים</w:t>
+      </w:r>
+      <w:proofErr w:type="spellEnd"/>
+      <w:r>
+        <w:rPr>
+          <w:rFonts w:hint="cs"/>
+          <w:sz w:val="28"/>
+          <w:szCs w:val="28"/>
+          <w:rtl/>
+        </w:rPr>
+        <w:t xml:space="preserve"> בסיסיים, שאותם ניתן אחר כך </w:t>
+      </w:r>
+      <w:proofErr w:type="spellStart"/>
+      <w:r>
+        <w:rPr>
+          <w:rFonts w:hint="cs"/>
+          <w:sz w:val="28"/>
+          <w:szCs w:val="28"/>
+          <w:rtl/>
+        </w:rPr>
+        <w:t>לירוש</w:t>
+      </w:r>
+      <w:proofErr w:type="spellEnd"/>
+      <w:r>
+        <w:rPr>
+          <w:rFonts w:hint="cs"/>
+          <w:sz w:val="28"/>
+          <w:szCs w:val="28"/>
+          <w:rtl/>
+        </w:rPr>
+        <w:t xml:space="preserve"> ולהרחיב (הרחבה משמעותה יציקת תוכן חדש לקלאס, כמו למשל </w:t>
+      </w:r>
+      <w:proofErr w:type="spellStart"/>
+      <w:r>
+        <w:rPr>
+          <w:rFonts w:hint="cs"/>
+          <w:sz w:val="28"/>
+          <w:szCs w:val="28"/>
+          <w:rtl/>
+        </w:rPr>
+        <w:t>דטה</w:t>
+      </w:r>
+      <w:proofErr w:type="spellEnd"/>
+      <w:r>
+        <w:rPr>
+          <w:rFonts w:hint="cs"/>
+          <w:sz w:val="28"/>
+          <w:szCs w:val="28"/>
+          <w:rtl/>
+        </w:rPr>
+        <w:t xml:space="preserve"> </w:t>
+      </w:r>
+      <w:proofErr w:type="spellStart"/>
+      <w:r>
+        <w:rPr>
+          <w:rFonts w:hint="cs"/>
+          <w:sz w:val="28"/>
+          <w:szCs w:val="28"/>
+          <w:rtl/>
+        </w:rPr>
+        <w:t>ממברס</w:t>
+      </w:r>
+      <w:proofErr w:type="spellEnd"/>
+      <w:r>
+        <w:rPr>
+          <w:rFonts w:hint="cs"/>
+          <w:sz w:val="28"/>
+          <w:szCs w:val="28"/>
+          <w:rtl/>
+        </w:rPr>
+        <w:t xml:space="preserve"> חדשים או מתודות חדשות)</w:t>
+      </w:r>
+    </w:p>
+    <w:p>
+      <w:pPr>
+        <w:bidi/>
+        <w:rPr>
+          <w:sz w:val="28"/>
+          <w:szCs w:val="28"/>
+        </w:rPr>
+      </w:pPr>
+    </w:p>
+    <w:p>
+      <w:pPr>
+        <w:bidi/>
+        <w:rPr>
+          <w:sz w:val="28"/>
+          <w:szCs w:val="28"/>
+          <w:rtl/>
+        </w:rPr>
+      </w:pPr>
+      <w:r>
+        <w:rPr>
+          <w:rFonts w:hint="cs"/>
+          <w:sz w:val="28"/>
+          <w:szCs w:val="28"/>
+          <w:rtl/>
+        </w:rPr>
+        <w:t xml:space="preserve">כדי לרשת מקלאס נתון נשתמש במילה </w:t>
+      </w:r>
+      <w:r>
+        <w:rPr>
+          <w:sz w:val="28"/>
+          <w:szCs w:val="28"/>
+        </w:rPr>
+        <w:t>extends</w:t>
+      </w:r>
+      <w:r>
+        <w:rPr>
+          <w:rFonts w:hint="cs"/>
+          <w:sz w:val="28"/>
+          <w:szCs w:val="28"/>
+          <w:rtl/>
+        </w:rPr>
+        <w:t xml:space="preserve"> למשל:</w:t>
+      </w:r>
+    </w:p>
+    <w:p>
+      <w:pPr>
+        <w:bidi/>
+        <w:rPr>
+          <w:sz w:val="28"/>
+          <w:szCs w:val="28"/>
+          <w:rtl/>
+        </w:rPr>
+      </w:pPr>
+      <w:proofErr w:type="gramStart"/>
+      <w:r>
+        <w:rPr>
+          <w:sz w:val="28"/>
+          <w:szCs w:val="28"/>
+        </w:rPr>
+        <w:t>class</w:t>
+      </w:r>
+      <w:proofErr w:type="gramEnd"/>
+      <w:r>
+        <w:rPr>
+          <w:sz w:val="28"/>
+          <w:szCs w:val="28"/>
+        </w:rPr>
+        <w:t xml:space="preserve"> Car extends Vehicle {}</w:t>
+      </w:r>
+    </w:p>
+    <w:p>
+      <w:pPr>
+        <w:bidi/>
+        <w:rPr>
+          <w:sz w:val="28"/>
+          <w:szCs w:val="28"/>
+          <w:rtl/>
+        </w:rPr>
+      </w:pPr>
+    </w:p>
+    <w:p>
+      <w:pPr>
+        <w:bidi/>
+        <w:rPr>
+          <w:sz w:val="28"/>
+          <w:szCs w:val="28"/>
+        </w:rPr>
+      </w:pPr>
+      <w:r>
+        <w:rPr>
+          <w:rFonts w:hint="cs"/>
+          <w:sz w:val="28"/>
+          <w:szCs w:val="28"/>
+          <w:rtl/>
+        </w:rPr>
+        <w:t xml:space="preserve">כשמייצרים </w:t>
+      </w:r>
+      <w:proofErr w:type="spellStart"/>
+      <w:r>
+        <w:rPr>
+          <w:rFonts w:hint="cs"/>
+          <w:sz w:val="28"/>
+          <w:szCs w:val="28"/>
+          <w:rtl/>
+        </w:rPr>
+        <w:t>קונסטרקטור</w:t>
+      </w:r>
+      <w:proofErr w:type="spellEnd"/>
+      <w:r>
+        <w:rPr>
+          <w:rFonts w:hint="cs"/>
+          <w:sz w:val="28"/>
+          <w:szCs w:val="28"/>
+          <w:rtl/>
+        </w:rPr>
+        <w:t xml:space="preserve"> בקלאס שיורש, צריך לקלוט את כל הנתונים האפשריים עבור האובייקט, גם עבור הקלאס של האובייקט עצמו וגם עבור הקלאס ממנו ירש, ובתוך </w:t>
+      </w:r>
+      <w:proofErr w:type="spellStart"/>
+      <w:r>
+        <w:rPr>
+          <w:rFonts w:hint="cs"/>
+          <w:sz w:val="28"/>
+          <w:szCs w:val="28"/>
+          <w:rtl/>
+        </w:rPr>
+        <w:t>הקונסטרקטור</w:t>
+      </w:r>
+      <w:proofErr w:type="spellEnd"/>
+      <w:r>
+        <w:rPr>
+          <w:rFonts w:hint="cs"/>
+          <w:sz w:val="28"/>
+          <w:szCs w:val="28"/>
+          <w:rtl/>
+        </w:rPr>
+        <w:t xml:space="preserve"> לקרוא למתודה </w:t>
+      </w:r>
+      <w:r>
+        <w:rPr>
+          <w:sz w:val="28"/>
+          <w:szCs w:val="28"/>
+        </w:rPr>
+        <w:t>super</w:t>
+      </w:r>
+      <w:r>
+        <w:rPr>
+          <w:rFonts w:hint="cs"/>
+          <w:sz w:val="28"/>
+          <w:szCs w:val="28"/>
+          <w:rtl/>
+        </w:rPr>
+        <w:t xml:space="preserve"> המפעילה את </w:t>
+      </w:r>
+      <w:proofErr w:type="spellStart"/>
+      <w:r>
+        <w:rPr>
+          <w:rFonts w:hint="cs"/>
+          <w:sz w:val="28"/>
+          <w:szCs w:val="28"/>
+          <w:rtl/>
+        </w:rPr>
+        <w:t>הקונסטרקטור</w:t>
+      </w:r>
+      <w:proofErr w:type="spellEnd"/>
+      <w:r>
+        <w:rPr>
+          <w:rFonts w:hint="cs"/>
+          <w:sz w:val="28"/>
+          <w:szCs w:val="28"/>
+          <w:rtl/>
+        </w:rPr>
+        <w:t xml:space="preserve"> בקלאס הבסיס.</w:t>
+      </w:r>
+    </w:p>
+    <w:p>
+      <w:pPr>
+        <w:bidi/>
+        <w:rPr>
+          <w:sz w:val="28"/>
+          <w:szCs w:val="28"/>
+          <w:rtl/>
+        </w:rPr>
+      </w:pPr>
+      <w:r>
+        <w:rPr>
+          <w:b/>
+          <w:bCs/>
+          <w:sz w:val="28"/>
+          <w:szCs w:val="28"/>
+        </w:rPr>
+        <w:t>Override</w:t>
+      </w:r>
+    </w:p>
+    <w:p>
+      <w:pPr>
+        <w:bidi/>
+        <w:rPr>
+          <w:rFonts w:hint="cs"/>
+          <w:sz w:val="28"/>
+          <w:szCs w:val="28"/>
+          <w:rtl/>
+        </w:rPr>
+      </w:pPr>
+      <w:r>
+        <w:rPr>
+          <w:rFonts w:hint="cs"/>
+          <w:sz w:val="28"/>
+          <w:szCs w:val="28"/>
+          <w:rtl/>
+        </w:rPr>
+        <w:t xml:space="preserve">קלאס שירש מקלאס אחר, יכול להרחיב את המתודות שירש, על ידי קריאה למתודה דרך </w:t>
+      </w:r>
+      <w:r>
+        <w:rPr>
+          <w:sz w:val="28"/>
+          <w:szCs w:val="28"/>
+        </w:rPr>
+        <w:t>super</w:t>
+      </w:r>
+      <w:r>
+        <w:rPr>
+          <w:rFonts w:hint="cs"/>
+          <w:sz w:val="28"/>
+          <w:szCs w:val="28"/>
+          <w:rtl/>
+        </w:rPr>
+        <w:t xml:space="preserve">. זה בעצם יפעיל את המתודה בקלאס הבסיס, ואז הקוד יכול להמשיך ולבצע את מה שנדרש ממנו בקלאס </w:t>
+      </w:r>
+      <w:proofErr w:type="spellStart"/>
+      <w:r>
+        <w:rPr>
+          <w:rFonts w:hint="cs"/>
+          <w:sz w:val="28"/>
+          <w:szCs w:val="28"/>
+          <w:rtl/>
+        </w:rPr>
+        <w:t>הירוש</w:t>
+      </w:r>
+      <w:proofErr w:type="spellEnd"/>
+      <w:r>
+        <w:rPr>
+          <w:rFonts w:hint="cs"/>
+          <w:sz w:val="28"/>
+          <w:szCs w:val="28"/>
+          <w:rtl/>
+        </w:rPr>
+        <w:t>.</w:t>
+      </w:r>
+    </w:p>
+    <w:p>
+      <w:pPr>
+        <w:bidi/>
+        <w:rPr>
+          <w:rFonts w:hint="cs"/>
+          <w:sz w:val="28"/>
+          <w:szCs w:val="28"/>
+          <w:rtl/>
+        </w:rPr>
+      </w:pPr>
       <w:bookmarkStart w:id="0" w:name="_GoBack"/>
       <w:bookmarkEnd w:id="0"/>
     </w:p>
